--- a/履带 Ros Car/DOC/履带车日记.docx
+++ b/履带 Ros Car/DOC/履带车日记.docx
@@ -1315,34 +1315,50 @@
     <w:p>
       <w:pPr>
         <w:rPr>
+          <w:rFonts w:asciiTheme="minorEastAsia" w:hAnsiTheme="minorEastAsia" w:cs="Arial"/>
+          <w:color w:val="333333"/>
+          <w:szCs w:val="21"/>
+        </w:rPr>
+      </w:pPr>
+      <w:r>
+        <w:rPr>
+          <w:rFonts w:hint="eastAsia"/>
+        </w:rPr>
+        <w:t xml:space="preserve">    </w:t>
+      </w:r>
+      <w:r>
+        <w:rPr>
+          <w:rFonts w:hint="eastAsia"/>
+        </w:rPr>
+        <w:t>这里留意，想编译源代码，内存消耗很大，会因为内存原因导致编译失败。解决办法，创建一个较大的</w:t>
+      </w:r>
+      <w:r>
+        <w:rPr>
+          <w:rFonts w:hint="eastAsia"/>
+        </w:rPr>
+        <w:t>swap</w:t>
+      </w:r>
+      <w:r>
+        <w:rPr>
+          <w:rFonts w:hint="eastAsia"/>
+        </w:rPr>
+        <w:t>区，然后把</w:t>
+      </w:r>
+      <w:r>
+        <w:rPr>
+          <w:rFonts w:asciiTheme="minorEastAsia" w:hAnsiTheme="minorEastAsia" w:cs="Arial"/>
+          <w:color w:val="333333"/>
+          <w:szCs w:val="21"/>
+        </w:rPr>
+        <w:t>sysctl</w:t>
+      </w:r>
+      <w:r>
+        <w:rPr>
           <w:rFonts w:asciiTheme="minorEastAsia" w:hAnsiTheme="minorEastAsia" w:cs="Arial" w:hint="eastAsia"/>
           <w:color w:val="333333"/>
           <w:szCs w:val="21"/>
         </w:rPr>
-      </w:pPr>
-      <w:r>
-        <w:rPr>
-          <w:rFonts w:hint="eastAsia"/>
-        </w:rPr>
-        <w:t xml:space="preserve">    </w:t>
-      </w:r>
-      <w:r>
-        <w:rPr>
-          <w:rFonts w:hint="eastAsia"/>
-        </w:rPr>
-        <w:t>这里留意，想编译源代码，内存消耗很大，会因为内存原因导致编译失败。解决办法，创建一个较大的</w:t>
-      </w:r>
-      <w:r>
-        <w:rPr>
-          <w:rFonts w:hint="eastAsia"/>
-        </w:rPr>
-        <w:t>swap</w:t>
-      </w:r>
-      <w:r>
-        <w:rPr>
-          <w:rFonts w:hint="eastAsia"/>
-        </w:rPr>
-        <w:t>区，然后把</w:t>
+        <w:t>.conf</w:t>
       </w:r>
       <w:r>
         <w:rPr>
@@ -1350,7 +1366,7 @@
           <w:color w:val="333333"/>
           <w:szCs w:val="21"/>
         </w:rPr>
-        <w:t>sysctl</w:t>
+        <w:t xml:space="preserve"> </w:t>
       </w:r>
       <w:r>
         <w:rPr>
@@ -1358,7 +1374,7 @@
           <w:color w:val="333333"/>
           <w:szCs w:val="21"/>
         </w:rPr>
-        <w:t>.conf</w:t>
+        <w:t>中的</w:t>
       </w:r>
       <w:r>
         <w:rPr>
@@ -1366,7 +1382,7 @@
           <w:color w:val="333333"/>
           <w:szCs w:val="21"/>
         </w:rPr>
-        <w:t xml:space="preserve"> </w:t>
+        <w:t>vm.swappiness</w:t>
       </w:r>
       <w:r>
         <w:rPr>
@@ -1374,22 +1390,6 @@
           <w:color w:val="333333"/>
           <w:szCs w:val="21"/>
         </w:rPr>
-        <w:t>中的</w:t>
-      </w:r>
-      <w:r>
-        <w:rPr>
-          <w:rFonts w:asciiTheme="minorEastAsia" w:hAnsiTheme="minorEastAsia" w:cs="Arial"/>
-          <w:color w:val="333333"/>
-          <w:szCs w:val="21"/>
-        </w:rPr>
-        <w:t>vm.swappiness</w:t>
-      </w:r>
-      <w:r>
-        <w:rPr>
-          <w:rFonts w:asciiTheme="minorEastAsia" w:hAnsiTheme="minorEastAsia" w:cs="Arial" w:hint="eastAsia"/>
-          <w:color w:val="333333"/>
-          <w:szCs w:val="21"/>
-        </w:rPr>
         <w:t>值设大，然后再去catkin_make。</w:t>
       </w:r>
     </w:p>
@@ -1492,11 +1492,6 @@
     </w:p>
     <w:p/>
     <w:p>
-      <w:pPr>
-        <w:rPr>
-          <w:rFonts w:hint="eastAsia"/>
-        </w:rPr>
-      </w:pPr>
       <w:r>
         <w:rPr>
           <w:rFonts w:hint="eastAsia"/>
@@ -1559,11 +1554,6 @@
       </w:r>
     </w:p>
     <w:p>
-      <w:pPr>
-        <w:rPr>
-          <w:rFonts w:hint="eastAsia"/>
-        </w:rPr>
-      </w:pPr>
       <w:r>
         <w:rPr>
           <w:rFonts w:hint="eastAsia"/>
@@ -1644,11 +1634,6 @@
       </w:r>
     </w:p>
     <w:p>
-      <w:pPr>
-        <w:rPr>
-          <w:rFonts w:hint="eastAsia"/>
-        </w:rPr>
-      </w:pPr>
       <w:r>
         <w:rPr>
           <w:rFonts w:hint="eastAsia"/>
@@ -1669,11 +1654,6 @@
       </w:r>
     </w:p>
     <w:p>
-      <w:pPr>
-        <w:rPr>
-          <w:rFonts w:hint="eastAsia"/>
-        </w:rPr>
-      </w:pPr>
       <w:r>
         <w:rPr>
           <w:rFonts w:hint="eastAsia"/>
@@ -1689,11 +1669,6 @@
       </w:r>
     </w:p>
     <w:p>
-      <w:pPr>
-        <w:rPr>
-          <w:rFonts w:hint="eastAsia"/>
-        </w:rPr>
-      </w:pPr>
       <w:r>
         <w:rPr>
           <w:rFonts w:hint="eastAsia"/>
@@ -1844,11 +1819,6 @@
       </w:r>
     </w:p>
     <w:p>
-      <w:pPr>
-        <w:rPr>
-          <w:rFonts w:hint="eastAsia"/>
-        </w:rPr>
-      </w:pPr>
       <w:r>
         <w:rPr>
           <w:rStyle w:val="fontstyle01"/>
@@ -1935,6 +1905,12 @@
       </w:r>
     </w:p>
     <w:p>
+      <w:pPr>
+        <w:rPr>
+          <w:rStyle w:val="fontstyle01"/>
+          <w:rFonts w:hint="eastAsia"/>
+        </w:rPr>
+      </w:pPr>
       <w:r>
         <w:rPr>
           <w:rStyle w:val="fontstyle01"/>
@@ -1985,6 +1961,416 @@
         <w:t>查看地图的大小时间等来初步判断地图有无保存成功。</w:t>
       </w:r>
     </w:p>
+    <w:p>
+      <w:pPr>
+        <w:rPr>
+          <w:rStyle w:val="fontstyle01"/>
+          <w:rFonts w:hint="eastAsia"/>
+        </w:rPr>
+      </w:pPr>
+    </w:p>
+    <w:p>
+      <w:pPr>
+        <w:rPr>
+          <w:rStyle w:val="fontstyle01"/>
+          <w:rFonts w:hint="eastAsia"/>
+        </w:rPr>
+      </w:pPr>
+    </w:p>
+    <w:p>
+      <w:pPr>
+        <w:rPr>
+          <w:rStyle w:val="fontstyle01"/>
+          <w:rFonts w:hint="eastAsia"/>
+        </w:rPr>
+      </w:pPr>
+      <w:r>
+        <w:rPr>
+          <w:rStyle w:val="fontstyle01"/>
+          <w:rFonts w:hint="eastAsia"/>
+        </w:rPr>
+        <w:t>2019/8/14:</w:t>
+      </w:r>
+      <w:r>
+        <w:rPr>
+          <w:rStyle w:val="fontstyle01"/>
+          <w:rFonts w:hint="eastAsia"/>
+        </w:rPr>
+        <w:t>尝试了使用</w:t>
+      </w:r>
+      <w:r>
+        <w:rPr>
+          <w:rStyle w:val="fontstyle01"/>
+          <w:rFonts w:hint="eastAsia"/>
+        </w:rPr>
+        <w:t>dmp</w:t>
+      </w:r>
+      <w:r>
+        <w:rPr>
+          <w:rStyle w:val="fontstyle01"/>
+          <w:rFonts w:hint="eastAsia"/>
+        </w:rPr>
+        <w:t>功能，效果很不好，取消</w:t>
+      </w:r>
+      <w:r>
+        <w:rPr>
+          <w:rStyle w:val="fontstyle01"/>
+          <w:rFonts w:hint="eastAsia"/>
+        </w:rPr>
+        <w:t>DMP</w:t>
+      </w:r>
+      <w:r>
+        <w:rPr>
+          <w:rStyle w:val="fontstyle01"/>
+          <w:rFonts w:hint="eastAsia"/>
+        </w:rPr>
+        <w:t>方式。</w:t>
+      </w:r>
+    </w:p>
+    <w:p>
+      <w:pPr>
+        <w:rPr>
+          <w:rStyle w:val="fontstyle01"/>
+          <w:rFonts w:hint="eastAsia"/>
+        </w:rPr>
+      </w:pPr>
+    </w:p>
+    <w:p>
+      <w:pPr>
+        <w:rPr>
+          <w:rStyle w:val="fontstyle01"/>
+          <w:rFonts w:hint="eastAsia"/>
+        </w:rPr>
+      </w:pPr>
+      <w:r>
+        <w:rPr>
+          <w:rStyle w:val="fontstyle01"/>
+          <w:rFonts w:hint="eastAsia"/>
+        </w:rPr>
+        <w:t>2019/8/15:nanopiM3 wifi</w:t>
+      </w:r>
+      <w:r>
+        <w:rPr>
+          <w:rStyle w:val="fontstyle01"/>
+          <w:rFonts w:hint="eastAsia"/>
+        </w:rPr>
+        <w:t>总是断线不知为啥，和电源有关吗？！</w:t>
+      </w:r>
+      <w:r>
+        <w:rPr>
+          <w:rStyle w:val="fontstyle01"/>
+          <w:rFonts w:hint="eastAsia"/>
+        </w:rPr>
+        <w:t> </w:t>
+      </w:r>
+      <w:r>
+        <w:rPr>
+          <w:rStyle w:val="fontstyle01"/>
+          <w:rFonts w:hint="eastAsia"/>
+        </w:rPr>
+        <w:t>还有就是启动了摄像头，但是在</w:t>
+      </w:r>
+      <w:r>
+        <w:rPr>
+          <w:rStyle w:val="fontstyle01"/>
+          <w:rFonts w:hint="eastAsia"/>
+        </w:rPr>
+        <w:t>rviz</w:t>
+      </w:r>
+      <w:r>
+        <w:rPr>
+          <w:rStyle w:val="fontstyle01"/>
+          <w:rFonts w:hint="eastAsia"/>
+        </w:rPr>
+        <w:t>里边不显示，切不够稳定。</w:t>
+      </w:r>
+    </w:p>
+    <w:p>
+      <w:pPr>
+        <w:rPr>
+          <w:rStyle w:val="fontstyle01"/>
+          <w:rFonts w:hint="eastAsia"/>
+        </w:rPr>
+      </w:pPr>
+    </w:p>
+    <w:p>
+      <w:pPr>
+        <w:rPr>
+          <w:rStyle w:val="fontstyle01"/>
+          <w:rFonts w:hint="eastAsia"/>
+        </w:rPr>
+      </w:pPr>
+      <w:r>
+        <w:rPr>
+          <w:rStyle w:val="fontstyle01"/>
+          <w:rFonts w:hint="eastAsia"/>
+        </w:rPr>
+        <w:t>2018/8/16:</w:t>
+      </w:r>
+    </w:p>
+    <w:p>
+      <w:pPr>
+        <w:rPr>
+          <w:rStyle w:val="fontstyle01"/>
+          <w:rFonts w:hint="eastAsia"/>
+        </w:rPr>
+      </w:pPr>
+      <w:r>
+        <w:rPr>
+          <w:rStyle w:val="fontstyle01"/>
+          <w:rFonts w:hint="eastAsia"/>
+        </w:rPr>
+        <w:t xml:space="preserve">    </w:t>
+      </w:r>
+      <w:r>
+        <w:rPr>
+          <w:rStyle w:val="fontstyle01"/>
+          <w:rFonts w:hint="eastAsia"/>
+        </w:rPr>
+        <w:t>以前的聊天记录</w:t>
+      </w:r>
+      <w:r>
+        <w:rPr>
+          <w:rStyle w:val="fontstyle01"/>
+          <w:rFonts w:hint="eastAsia"/>
+        </w:rPr>
+        <w:t>:</w:t>
+      </w:r>
+    </w:p>
+    <w:p>
+      <w:pPr>
+        <w:widowControl/>
+        <w:jc w:val="left"/>
+        <w:rPr>
+          <w:rFonts w:ascii="宋体" w:eastAsia="宋体" w:hAnsi="宋体" w:cs="宋体"/>
+          <w:kern w:val="0"/>
+          <w:sz w:val="24"/>
+          <w:szCs w:val="24"/>
+        </w:rPr>
+      </w:pPr>
+      <w:r>
+        <w:rPr>
+          <w:rFonts w:ascii="宋体" w:eastAsia="宋体" w:hAnsi="宋体" w:cs="宋体"/>
+          <w:noProof/>
+          <w:kern w:val="0"/>
+          <w:sz w:val="24"/>
+          <w:szCs w:val="24"/>
+        </w:rPr>
+        <w:lastRenderedPageBreak/>
+        <w:drawing>
+          <wp:inline distT="0" distB="0" distL="0" distR="0">
+            <wp:extent cx="8512810" cy="7133590"/>
+            <wp:effectExtent l="19050" t="0" r="2540" b="0"/>
+            <wp:docPr id="4" name="图片 1" descr="C:\Users\aramy\Documents\Tencent Files\2741012\Image\Group\Image3\D]NETMHJ1{0PI$VXBXDA4M6.jpg"/>
+            <wp:cNvGraphicFramePr>
+              <a:graphicFrameLocks xmlns:a="http://schemas.openxmlformats.org/drawingml/2006/main" noChangeAspect="1"/>
+            </wp:cNvGraphicFramePr>
+            <a:graphic xmlns:a="http://schemas.openxmlformats.org/drawingml/2006/main">
+              <a:graphicData uri="http://schemas.openxmlformats.org/drawingml/2006/picture">
+                <pic:pic xmlns:pic="http://schemas.openxmlformats.org/drawingml/2006/picture">
+                  <pic:nvPicPr>
+                    <pic:cNvPr id="0" name="Picture 1" descr="C:\Users\aramy\Documents\Tencent Files\2741012\Image\Group\Image3\D]NETMHJ1{0PI$VXBXDA4M6.jpg"/>
+                    <pic:cNvPicPr>
+                      <a:picLocks noChangeAspect="1" noChangeArrowheads="1"/>
+                    </pic:cNvPicPr>
+                  </pic:nvPicPr>
+                  <pic:blipFill>
+                    <a:blip r:embed="rId9"/>
+                    <a:srcRect/>
+                    <a:stretch>
+                      <a:fillRect/>
+                    </a:stretch>
+                  </pic:blipFill>
+                  <pic:spPr bwMode="auto">
+                    <a:xfrm>
+                      <a:off x="0" y="0"/>
+                      <a:ext cx="8512810" cy="7133590"/>
+                    </a:xfrm>
+                    <a:prstGeom prst="rect">
+                      <a:avLst/>
+                    </a:prstGeom>
+                    <a:noFill/>
+                    <a:ln w="9525">
+                      <a:noFill/>
+                      <a:miter lim="800000"/>
+                      <a:headEnd/>
+                      <a:tailEnd/>
+                    </a:ln>
+                  </pic:spPr>
+                </pic:pic>
+              </a:graphicData>
+            </a:graphic>
+          </wp:inline>
+        </w:drawing>
+      </w:r>
+    </w:p>
+    <w:p>
+      <w:pPr>
+        <w:rPr>
+          <w:rFonts w:ascii="微软雅黑" w:eastAsia="微软雅黑" w:hAnsi="微软雅黑" w:hint="eastAsia"/>
+          <w:color w:val="000000"/>
+          <w:sz w:val="20"/>
+          <w:szCs w:val="20"/>
+          <w:shd w:val="clear" w:color="auto" w:fill="FFEDC4"/>
+        </w:rPr>
+      </w:pPr>
+      <w:r>
+        <w:rPr>
+          <w:rFonts w:ascii="微软雅黑" w:eastAsia="微软雅黑" w:hAnsi="微软雅黑" w:hint="eastAsia"/>
+          <w:color w:val="000000"/>
+          <w:sz w:val="20"/>
+          <w:szCs w:val="20"/>
+          <w:shd w:val="clear" w:color="auto" w:fill="FFEDC4"/>
+        </w:rPr>
+        <w:t>   bringup.launch 这两个fasle 改成true 然后启动bringup.launch，启动完后再关闭bringup.launch，然后再把 true 改成 fasle ，再启动bringup.launch 即可关闭磁力计.</w:t>
+      </w:r>
+      <w:r>
+        <w:rPr>
+          <w:rFonts w:ascii="微软雅黑" w:eastAsia="微软雅黑" w:hAnsi="微软雅黑" w:hint="eastAsia"/>
+          <w:color w:val="000000"/>
+          <w:sz w:val="20"/>
+          <w:szCs w:val="20"/>
+          <w:shd w:val="clear" w:color="auto" w:fill="FFEDC4"/>
+        </w:rPr>
+        <w:t xml:space="preserve"> </w:t>
+      </w:r>
+    </w:p>
+    <w:p>
+      <w:pPr>
+        <w:rPr>
+          <w:rFonts w:ascii="微软雅黑" w:eastAsia="微软雅黑" w:hAnsi="微软雅黑" w:hint="eastAsia"/>
+          <w:color w:val="000000"/>
+          <w:sz w:val="20"/>
+          <w:szCs w:val="20"/>
+          <w:shd w:val="clear" w:color="auto" w:fill="FFEDC4"/>
+        </w:rPr>
+      </w:pPr>
+      <w:r>
+        <w:rPr>
+          <w:rFonts w:ascii="微软雅黑" w:eastAsia="微软雅黑" w:hAnsi="微软雅黑" w:hint="eastAsia"/>
+          <w:color w:val="000000"/>
+          <w:sz w:val="20"/>
+          <w:szCs w:val="20"/>
+          <w:shd w:val="clear" w:color="auto" w:fill="FFEDC4"/>
+        </w:rPr>
+        <w:t xml:space="preserve">  弱化磁力计的作用吧，只用来 看看能不能校正小车的漂移.</w:t>
+      </w:r>
+    </w:p>
+    <w:p>
+      <w:pPr>
+        <w:rPr>
+          <w:rFonts w:ascii="微软雅黑" w:eastAsia="微软雅黑" w:hAnsi="微软雅黑" w:hint="eastAsia"/>
+          <w:color w:val="000000"/>
+          <w:sz w:val="20"/>
+          <w:szCs w:val="20"/>
+          <w:shd w:val="clear" w:color="auto" w:fill="FFEDC4"/>
+        </w:rPr>
+      </w:pPr>
+      <w:r>
+        <w:rPr>
+          <w:rFonts w:ascii="微软雅黑" w:eastAsia="微软雅黑" w:hAnsi="微软雅黑" w:hint="eastAsia"/>
+          <w:color w:val="000000"/>
+          <w:sz w:val="20"/>
+          <w:szCs w:val="20"/>
+          <w:shd w:val="clear" w:color="auto" w:fill="FFEDC4"/>
+        </w:rPr>
+        <w:t xml:space="preserve">  然后把</w:t>
+      </w:r>
+      <w:r>
+        <w:rPr>
+          <w:rFonts w:ascii="微软雅黑" w:eastAsia="微软雅黑" w:hAnsi="微软雅黑" w:hint="eastAsia"/>
+          <w:color w:val="000000"/>
+          <w:sz w:val="20"/>
+          <w:szCs w:val="20"/>
+          <w:shd w:val="clear" w:color="auto" w:fill="FFEDC4"/>
+        </w:rPr>
+        <w:t>brindge转为后台服务。</w:t>
+      </w:r>
+    </w:p>
+    <w:p>
+      <w:pPr>
+        <w:rPr>
+          <w:rFonts w:hint="eastAsia"/>
+        </w:rPr>
+      </w:pPr>
+      <w:r>
+        <w:rPr>
+          <w:rFonts w:hint="eastAsia"/>
+        </w:rPr>
+        <w:lastRenderedPageBreak/>
+        <w:t>rosrun  robot_upstart  install  rikirobot/launch/bringup.launch</w:t>
+      </w:r>
+      <w:r>
+        <w:rPr>
+          <w:rFonts w:hint="eastAsia"/>
+        </w:rPr>
+        <w:t xml:space="preserve">   </w:t>
+      </w:r>
+      <w:r>
+        <w:rPr>
+          <w:rFonts w:hint="eastAsia"/>
+        </w:rPr>
+        <w:t>注册服务</w:t>
+      </w:r>
+    </w:p>
+    <w:p>
+      <w:pPr>
+        <w:rPr>
+          <w:rFonts w:hint="eastAsia"/>
+        </w:rPr>
+      </w:pPr>
+      <w:r>
+        <w:rPr>
+          <w:rFonts w:hint="eastAsia"/>
+        </w:rPr>
+        <w:t xml:space="preserve">sudo service rikirobot start   </w:t>
+      </w:r>
+      <w:r>
+        <w:rPr>
+          <w:rFonts w:hint="eastAsia"/>
+        </w:rPr>
+        <w:t>启动服务</w:t>
+      </w:r>
+    </w:p>
+    <w:p>
+      <w:pPr>
+        <w:rPr>
+          <w:rFonts w:hint="eastAsia"/>
+        </w:rPr>
+      </w:pPr>
+      <w:r>
+        <w:rPr>
+          <w:rFonts w:hint="eastAsia"/>
+        </w:rPr>
+        <w:t xml:space="preserve">sudo service rikirobot stop   </w:t>
+      </w:r>
+      <w:r>
+        <w:rPr>
+          <w:rFonts w:hint="eastAsia"/>
+        </w:rPr>
+        <w:t>关闭服务</w:t>
+      </w:r>
+    </w:p>
+    <w:p>
+      <w:pPr>
+        <w:rPr>
+          <w:rFonts w:hint="eastAsia"/>
+        </w:rPr>
+      </w:pPr>
+      <w:r>
+        <w:rPr>
+          <w:rFonts w:hint="eastAsia"/>
+        </w:rPr>
+        <w:t xml:space="preserve">rosrun robot_upstart uninstall rikirobot    </w:t>
+      </w:r>
+      <w:r>
+        <w:rPr>
+          <w:rFonts w:hint="eastAsia"/>
+        </w:rPr>
+        <w:t>卸载服务</w:t>
+      </w:r>
+    </w:p>
+    <w:p/>
     <w:sectPr>
       <w:pgSz w:w="11906" w:h="16838"/>
       <w:pgMar w:top="1440" w:right="1800" w:bottom="1440" w:left="1800" w:header="851" w:footer="992" w:gutter="0"/>
